--- a/充电桩推荐/专利/张永超-一种面向立体城市交通网的道路最优匹配算法.docx
+++ b/充电桩推荐/专利/张永超-一种面向立体城市交通网的道路最优匹配算法.docx
@@ -335,18 +335,9 @@
     <w:p>
       <w:pPr>
         <w:jc w:val="center"/>
-        <w:rPr>
-          <w:rFonts w:hint="eastAsia"/>
-        </w:rPr>
       </w:pPr>
     </w:p>
-    <w:p>
-      <w:pPr>
-        <w:rPr>
-          <w:rFonts w:hint="eastAsia"/>
-        </w:rPr>
-      </w:pPr>
-    </w:p>
+    <w:p/>
     <w:p>
       <w:pPr>
         <w:jc w:val="center"/>
@@ -380,19 +371,16 @@
             <v:path o:extrusionok="f" gradientshapeok="t" o:connecttype="rect"/>
             <o:lock v:ext="edit" aspectratio="t"/>
           </v:shapetype>
-          <v:shape id="_x0000_i1028" type="#_x0000_t75" style="width:259.2pt;height:542.4pt" o:ole="">
+          <v:shape id="_x0000_i1025" type="#_x0000_t75" style="width:259.25pt;height:542.5pt" o:ole="">
             <v:imagedata r:id="rId10" o:title=""/>
           </v:shape>
-          <o:OLEObject Type="Embed" ProgID="Visio.Drawing.15" ShapeID="_x0000_i1028" DrawAspect="Content" ObjectID="_1724184405" r:id="rId11"/>
+          <o:OLEObject Type="Embed" ProgID="Visio.Drawing.15" ShapeID="_x0000_i1025" DrawAspect="Content" ObjectID="_1724267479" r:id="rId11"/>
         </w:object>
       </w:r>
     </w:p>
     <w:p>
       <w:pPr>
         <w:jc w:val="center"/>
-        <w:rPr>
-          <w:rFonts w:hint="eastAsia"/>
-        </w:rPr>
       </w:pPr>
     </w:p>
     <w:p>
@@ -1385,9 +1373,6 @@
         </w:tabs>
         <w:spacing w:line="360" w:lineRule="auto"/>
         <w:ind w:firstLineChars="200" w:firstLine="480"/>
-        <w:rPr>
-          <w:rFonts w:hint="eastAsia"/>
-        </w:rPr>
         <w:sectPr>
           <w:headerReference w:type="default" r:id="rId12"/>
           <w:pgSz w:w="11906" w:h="16838"/>
@@ -18186,7 +18171,6 @@
         <w:spacing w:line="360" w:lineRule="auto"/>
         <w:ind w:firstLineChars="200" w:firstLine="480"/>
         <w:rPr>
-          <w:rFonts w:hint="eastAsia"/>
           <w:snapToGrid w:val="0"/>
           <w:color w:val="000000"/>
           <w:sz w:val="24"/>
@@ -18206,7 +18190,6 @@
       <w:pPr>
         <w:spacing w:line="360" w:lineRule="auto"/>
         <w:rPr>
-          <w:rFonts w:hint="eastAsia"/>
           <w:snapToGrid w:val="0"/>
           <w:color w:val="000000"/>
           <w:sz w:val="24"/>
@@ -36283,8 +36266,12 @@
     </w:p>
     <w:p>
       <w:pPr>
+        <w:numPr>
+          <w:ilvl w:val="0"/>
+          <w:numId w:val="1"/>
+        </w:numPr>
         <w:spacing w:line="360" w:lineRule="auto"/>
-        <w:ind w:firstLineChars="200" w:firstLine="480"/>
+        <w:ind w:firstLine="420"/>
         <w:jc w:val="left"/>
         <w:rPr>
           <w:sz w:val="24"/>
@@ -36293,79 +36280,18 @@
       </w:pPr>
       <w:r>
         <w:rPr>
-          <w:sz w:val="24"/>
-          <w:szCs w:val="24"/>
-        </w:rPr>
-        <w:t>本发明</w:t>
-      </w:r>
-      <w:r>
-        <w:rPr>
-          <w:sz w:val="24"/>
-          <w:szCs w:val="24"/>
-        </w:rPr>
-        <w:t>在兼顾</w:t>
-      </w:r>
-      <w:r>
-        <w:rPr>
-          <w:rFonts w:hint="eastAsia"/>
-          <w:sz w:val="24"/>
-          <w:szCs w:val="24"/>
-        </w:rPr>
-        <w:t>对</w:t>
-      </w:r>
-      <w:r>
-        <w:rPr>
-          <w:rFonts w:hint="eastAsia"/>
-          <w:sz w:val="24"/>
-          <w:szCs w:val="24"/>
-        </w:rPr>
-        <w:t>访问</w:t>
-      </w:r>
-      <w:r>
-        <w:rPr>
-          <w:rFonts w:hint="eastAsia"/>
-          <w:sz w:val="24"/>
-          <w:szCs w:val="24"/>
-        </w:rPr>
-        <w:t>用户进行真实身份</w:t>
-      </w:r>
-      <w:r>
-        <w:rPr>
-          <w:rFonts w:hint="eastAsia"/>
-          <w:sz w:val="24"/>
-          <w:szCs w:val="24"/>
-        </w:rPr>
-        <w:t>验证</w:t>
-      </w:r>
-      <w:r>
-        <w:rPr>
-          <w:sz w:val="24"/>
-          <w:szCs w:val="24"/>
-        </w:rPr>
-        <w:t>的同时还</w:t>
-      </w:r>
-      <w:r>
-        <w:rPr>
-          <w:rFonts w:hint="eastAsia"/>
-          <w:sz w:val="24"/>
-          <w:szCs w:val="24"/>
-        </w:rPr>
-        <w:t>支持了位置隐私的保护</w:t>
-      </w:r>
-      <w:r>
-        <w:rPr>
-          <w:sz w:val="24"/>
-          <w:szCs w:val="24"/>
-        </w:rPr>
-        <w:t>，</w:t>
-      </w:r>
-      <w:r>
-        <w:rPr>
-          <w:color w:val="000000"/>
-          <w:sz w:val="24"/>
-          <w:szCs w:val="24"/>
-        </w:rPr>
-        <w:t>具体来说：</w:t>
+          <w:rFonts w:hint="eastAsia"/>
+          <w:sz w:val="24"/>
+          <w:szCs w:val="24"/>
+        </w:rPr>
+        <w:t>简化了原始路网数据，将同一交通岗的多个交叉点视为同一路口，减少了大量有关路网的计算，提高算法效率</w:t>
+      </w:r>
+      <w:r>
+        <w:rPr>
+          <w:sz w:val="24"/>
+          <w:szCs w:val="24"/>
+        </w:rPr>
+        <w:t>。</w:t>
       </w:r>
     </w:p>
     <w:p>
@@ -36388,10 +36314,43 @@
           <w:sz w:val="24"/>
           <w:szCs w:val="24"/>
         </w:rPr>
-        <w:t>简化了原始路网数据，将同一交通岗的多个交叉点视为同一路口，减少了大量有关路网的计算，提高算法效率</w:t>
-      </w:r>
-      <w:r>
-        <w:rPr>
+        <w:t>考虑路网数据为三维结构，将大地坐标系转换为三维笛卡尔坐标系，得益于</w:t>
+      </w:r>
+      <w:r>
+        <w:rPr>
+          <w:rFonts w:hint="eastAsia"/>
+          <w:sz w:val="24"/>
+          <w:szCs w:val="24"/>
+        </w:rPr>
+        <w:t>KD</w:t>
+      </w:r>
+      <w:r>
+        <w:rPr>
+          <w:rFonts w:hint="eastAsia"/>
+          <w:sz w:val="24"/>
+          <w:szCs w:val="24"/>
+        </w:rPr>
+        <w:t>树优秀的性能，取消</w:t>
+      </w:r>
+      <w:r>
+        <w:rPr>
+          <w:rFonts w:hint="eastAsia"/>
+          <w:sz w:val="24"/>
+          <w:szCs w:val="24"/>
+        </w:rPr>
+        <w:t>KNN</w:t>
+      </w:r>
+      <w:r>
+        <w:rPr>
+          <w:rFonts w:hint="eastAsia"/>
+          <w:sz w:val="24"/>
+          <w:szCs w:val="24"/>
+        </w:rPr>
+        <w:t>查找邻近边的范围阈值，采用全局搜索，增加候选路段匹配的准确率</w:t>
+      </w:r>
+      <w:r>
+        <w:rPr>
+          <w:rFonts w:hint="eastAsia"/>
           <w:sz w:val="24"/>
           <w:szCs w:val="24"/>
         </w:rPr>
@@ -36418,39 +36377,23 @@
           <w:sz w:val="24"/>
           <w:szCs w:val="24"/>
         </w:rPr>
-        <w:t>考虑路网数据为三维结构，将大地坐标系转换为三维笛卡尔坐标系，得益于</w:t>
-      </w:r>
-      <w:r>
-        <w:rPr>
-          <w:rFonts w:hint="eastAsia"/>
-          <w:sz w:val="24"/>
-          <w:szCs w:val="24"/>
-        </w:rPr>
-        <w:t>KD</w:t>
-      </w:r>
-      <w:r>
-        <w:rPr>
-          <w:rFonts w:hint="eastAsia"/>
-          <w:sz w:val="24"/>
-          <w:szCs w:val="24"/>
-        </w:rPr>
-        <w:t>树优秀的性能，取消</w:t>
-      </w:r>
-      <w:r>
-        <w:rPr>
-          <w:rFonts w:hint="eastAsia"/>
-          <w:sz w:val="24"/>
-          <w:szCs w:val="24"/>
-        </w:rPr>
-        <w:t>KNN</w:t>
-      </w:r>
-      <w:r>
-        <w:rPr>
-          <w:rFonts w:hint="eastAsia"/>
-          <w:sz w:val="24"/>
-          <w:szCs w:val="24"/>
-        </w:rPr>
-        <w:t>查找邻近边的范围阈值，采用全局搜索，增加候选路段匹配的准确率</w:t>
+        <w:t>本发明在已选出侯选路段的基础上使用</w:t>
+      </w:r>
+      <w:r>
+        <w:rPr>
+          <w:rFonts w:hint="eastAsia"/>
+          <w:sz w:val="24"/>
+          <w:szCs w:val="24"/>
+        </w:rPr>
+        <w:t>web</w:t>
+      </w:r>
+      <w:r>
+        <w:rPr>
+          <w:rFonts w:hint="eastAsia"/>
+          <w:sz w:val="24"/>
+          <w:szCs w:val="24"/>
+        </w:rPr>
+        <w:t>墨卡托投影确定候选点，并分两种情况讨论候选点的选取，提高了算法准确率</w:t>
       </w:r>
       <w:r>
         <w:rPr>
@@ -36481,53 +36424,6 @@
           <w:sz w:val="24"/>
           <w:szCs w:val="24"/>
         </w:rPr>
-        <w:t>本发明在已选出侯选路段的基础上使用</w:t>
-      </w:r>
-      <w:r>
-        <w:rPr>
-          <w:rFonts w:hint="eastAsia"/>
-          <w:sz w:val="24"/>
-          <w:szCs w:val="24"/>
-        </w:rPr>
-        <w:t>web</w:t>
-      </w:r>
-      <w:r>
-        <w:rPr>
-          <w:rFonts w:hint="eastAsia"/>
-          <w:sz w:val="24"/>
-          <w:szCs w:val="24"/>
-        </w:rPr>
-        <w:t>墨卡托投影确定候选点，并分两种情况讨论候选点的选取，提高了算法准确率</w:t>
-      </w:r>
-      <w:r>
-        <w:rPr>
-          <w:rFonts w:hint="eastAsia"/>
-          <w:sz w:val="24"/>
-          <w:szCs w:val="24"/>
-        </w:rPr>
-        <w:t>。</w:t>
-      </w:r>
-    </w:p>
-    <w:p>
-      <w:pPr>
-        <w:numPr>
-          <w:ilvl w:val="0"/>
-          <w:numId w:val="1"/>
-        </w:numPr>
-        <w:spacing w:line="360" w:lineRule="auto"/>
-        <w:ind w:firstLine="420"/>
-        <w:jc w:val="left"/>
-        <w:rPr>
-          <w:sz w:val="24"/>
-          <w:szCs w:val="24"/>
-        </w:rPr>
-      </w:pPr>
-      <w:r>
-        <w:rPr>
-          <w:rFonts w:hint="eastAsia"/>
-          <w:sz w:val="24"/>
-          <w:szCs w:val="24"/>
-        </w:rPr>
         <w:t>本</w:t>
       </w:r>
       <w:r>
@@ -36570,6 +36466,89 @@
         <w:spacing w:beforeLines="50" w:before="156" w:line="360" w:lineRule="auto"/>
         <w:ind w:firstLineChars="200" w:firstLine="480"/>
         <w:rPr>
+          <w:sz w:val="24"/>
+          <w:szCs w:val="24"/>
+        </w:rPr>
+      </w:pPr>
+      <w:r>
+        <w:rPr>
+          <w:sz w:val="24"/>
+          <w:szCs w:val="24"/>
+        </w:rPr>
+        <w:t>图</w:t>
+      </w:r>
+      <w:r>
+        <w:rPr>
+          <w:sz w:val="24"/>
+          <w:szCs w:val="24"/>
+        </w:rPr>
+        <w:t>1</w:t>
+      </w:r>
+      <w:r>
+        <w:rPr>
+          <w:sz w:val="24"/>
+          <w:szCs w:val="24"/>
+        </w:rPr>
+        <w:t>是</w:t>
+      </w:r>
+      <w:r>
+        <w:rPr>
+          <w:rFonts w:hint="eastAsia"/>
+          <w:snapToGrid w:val="0"/>
+          <w:color w:val="000000"/>
+          <w:sz w:val="24"/>
+          <w:szCs w:val="24"/>
+        </w:rPr>
+        <w:t>本发明的整体流程</w:t>
+      </w:r>
+      <w:r>
+        <w:rPr>
+          <w:sz w:val="24"/>
+          <w:szCs w:val="24"/>
+        </w:rPr>
+        <w:t>。</w:t>
+      </w:r>
+    </w:p>
+    <w:p>
+      <w:pPr>
+        <w:spacing w:beforeLines="50" w:before="156" w:line="360" w:lineRule="auto"/>
+        <w:ind w:firstLineChars="200" w:firstLine="480"/>
+        <w:rPr>
+          <w:sz w:val="24"/>
+          <w:szCs w:val="24"/>
+        </w:rPr>
+      </w:pPr>
+      <w:r>
+        <w:rPr>
+          <w:rFonts w:hint="eastAsia"/>
+          <w:sz w:val="24"/>
+          <w:szCs w:val="24"/>
+        </w:rPr>
+        <w:t>图</w:t>
+      </w:r>
+      <w:r>
+        <w:rPr>
+          <w:rFonts w:hint="eastAsia"/>
+          <w:sz w:val="24"/>
+          <w:szCs w:val="24"/>
+        </w:rPr>
+        <w:t>2</w:t>
+      </w:r>
+      <w:r>
+        <w:rPr>
+          <w:rFonts w:hint="eastAsia"/>
+          <w:sz w:val="24"/>
+          <w:szCs w:val="24"/>
+        </w:rPr>
+        <w:t>是查找局部最优路径算法。</w:t>
+      </w:r>
+    </w:p>
+    <w:p>
+      <w:pPr>
+        <w:spacing w:beforeLines="50" w:before="156" w:line="360" w:lineRule="auto"/>
+        <w:ind w:firstLineChars="200" w:firstLine="480"/>
+        <w:rPr>
+          <w:rFonts w:hint="eastAsia"/>
           <w:b/>
           <w:sz w:val="24"/>
           <w:szCs w:val="24"/>
@@ -36577,6 +36556,7 @@
       </w:pPr>
       <w:r>
         <w:rPr>
+          <w:rFonts w:hint="eastAsia"/>
           <w:sz w:val="24"/>
           <w:szCs w:val="24"/>
         </w:rPr>
@@ -36584,34 +36564,19 @@
       </w:r>
       <w:r>
         <w:rPr>
-          <w:sz w:val="24"/>
-          <w:szCs w:val="24"/>
-        </w:rPr>
-        <w:t>1</w:t>
-      </w:r>
-      <w:r>
-        <w:rPr>
-          <w:sz w:val="24"/>
-          <w:szCs w:val="24"/>
-        </w:rPr>
-        <w:t>是</w:t>
-      </w:r>
-      <w:r>
-        <w:rPr>
-          <w:rFonts w:hint="eastAsia"/>
-          <w:snapToGrid w:val="0"/>
-          <w:color w:val="000000"/>
-          <w:sz w:val="24"/>
-          <w:szCs w:val="24"/>
-        </w:rPr>
-        <w:t>本发明的整体流程</w:t>
-      </w:r>
-      <w:r>
-        <w:rPr>
-          <w:sz w:val="24"/>
-          <w:szCs w:val="24"/>
-        </w:rPr>
-        <w:t>。</w:t>
+          <w:rFonts w:hint="eastAsia"/>
+          <w:sz w:val="24"/>
+          <w:szCs w:val="24"/>
+        </w:rPr>
+        <w:t>3</w:t>
+      </w:r>
+      <w:r>
+        <w:rPr>
+          <w:rFonts w:hint="eastAsia"/>
+          <w:sz w:val="24"/>
+          <w:szCs w:val="24"/>
+        </w:rPr>
+        <w:t>是候选边投票算法。</w:t>
       </w:r>
     </w:p>
     <w:p>
@@ -36755,7 +36720,7 @@
           <w:sz w:val="24"/>
           <w:szCs w:val="24"/>
         </w:rPr>
-        <w:t>设备采集的数据集中在某一个区域呈现不规则形状，采样点之间的位置信息为概率性波动，这会干扰采样点间的相互影响，导致后续的计算中产生大量噪声且增加计算时长；路网数据需简化结构，合并同一十字路口的所有交叉点视为同一交叉点，降低路网中交点个数。在数据处理完成后，将路网数据与</w:t>
+        <w:t>设备采集的数据集中在某一个区域呈现不规则形状，采样点之间的位置信息为概率性波动，这会干扰采样点间的相互影响，</w:t>
       </w:r>
       <w:r>
         <w:rPr>
@@ -36763,6 +36728,13 @@
           <w:szCs w:val="24"/>
         </w:rPr>
         <w:lastRenderedPageBreak/>
+        <w:t>导致后续的计算中产生大量噪声且增加计算时长；路网数据需简化结构，合并同一十字路口的所有交叉点视为同一交叉点，降低路网中交点个数。在数据处理完成后，将路网数据与</w:t>
+      </w:r>
+      <w:r>
+        <w:rPr>
+          <w:sz w:val="24"/>
+          <w:szCs w:val="24"/>
+        </w:rPr>
         <w:t>GPS</w:t>
       </w:r>
       <w:r>
@@ -37653,10 +37625,10 @@
       </w:pPr>
       <w:r>
         <w:object w:dxaOrig="22692" w:dyaOrig="15589" w14:anchorId="76D01206">
-          <v:shape id="_x0000_i1026" type="#_x0000_t75" style="width:448.2pt;height:307.8pt" o:ole="">
+          <v:shape id="_x0000_i1026" type="#_x0000_t75" style="width:448.25pt;height:308pt" o:ole="">
             <v:imagedata r:id="rId15" o:title=""/>
           </v:shape>
-          <o:OLEObject Type="Embed" ProgID="Visio.Drawing.15" ShapeID="_x0000_i1026" DrawAspect="Content" ObjectID="_1724184406" r:id="rId16"/>
+          <o:OLEObject Type="Embed" ProgID="Visio.Drawing.15" ShapeID="_x0000_i1026" DrawAspect="Content" ObjectID="_1724267480" r:id="rId16"/>
         </w:object>
       </w:r>
     </w:p>
@@ -37667,7 +37639,6 @@
         <w:adjustRightInd w:val="0"/>
         <w:jc w:val="center"/>
         <w:rPr>
-          <w:rFonts w:hint="eastAsia"/>
           <w:color w:val="000000"/>
           <w:sz w:val="24"/>
           <w:szCs w:val="24"/>
@@ -37706,11 +37677,232 @@
           <w:szCs w:val="24"/>
         </w:rPr>
         <w:t>整体流程</w:t>
+      </w:r>
+    </w:p>
+    <w:p>
+      <w:pPr>
+        <w:autoSpaceDE w:val="0"/>
+        <w:autoSpaceDN w:val="0"/>
+        <w:adjustRightInd w:val="0"/>
+        <w:jc w:val="center"/>
+        <w:rPr>
+          <w:color w:val="000000"/>
+          <w:sz w:val="24"/>
+          <w:szCs w:val="24"/>
+        </w:rPr>
+      </w:pPr>
+      <w:r>
+        <w:rPr>
+          <w:color w:val="000000"/>
+          <w:sz w:val="24"/>
+          <w:szCs w:val="24"/>
+        </w:rPr>
+        <w:lastRenderedPageBreak/>
+        <w:drawing>
+          <wp:inline distT="0" distB="0" distL="0" distR="0" wp14:anchorId="2965D697" wp14:editId="42E63A91">
+            <wp:extent cx="5467824" cy="6515665"/>
+            <wp:effectExtent l="0" t="0" r="0" b="0"/>
+            <wp:docPr id="1" name="图片 1" descr="文本, 信件&#10;&#10;描述已自动生成"/>
+            <wp:cNvGraphicFramePr>
+              <a:graphicFrameLocks xmlns:a="http://schemas.openxmlformats.org/drawingml/2006/main" noChangeAspect="1"/>
+            </wp:cNvGraphicFramePr>
+            <a:graphic xmlns:a="http://schemas.openxmlformats.org/drawingml/2006/main">
+              <a:graphicData uri="http://schemas.openxmlformats.org/drawingml/2006/picture">
+                <pic:pic xmlns:pic="http://schemas.openxmlformats.org/drawingml/2006/picture">
+                  <pic:nvPicPr>
+                    <pic:cNvPr id="1" name="图片 1" descr="文本, 信件&#10;&#10;描述已自动生成"/>
+                    <pic:cNvPicPr/>
+                  </pic:nvPicPr>
+                  <pic:blipFill>
+                    <a:blip r:embed="rId17"/>
+                    <a:stretch>
+                      <a:fillRect/>
+                    </a:stretch>
+                  </pic:blipFill>
+                  <pic:spPr>
+                    <a:xfrm>
+                      <a:off x="0" y="0"/>
+                      <a:ext cx="5467824" cy="6515665"/>
+                    </a:xfrm>
+                    <a:prstGeom prst="rect">
+                      <a:avLst/>
+                    </a:prstGeom>
+                  </pic:spPr>
+                </pic:pic>
+              </a:graphicData>
+            </a:graphic>
+          </wp:inline>
+        </w:drawing>
+      </w:r>
+    </w:p>
+    <w:p>
+      <w:pPr>
+        <w:autoSpaceDE w:val="0"/>
+        <w:autoSpaceDN w:val="0"/>
+        <w:adjustRightInd w:val="0"/>
+        <w:jc w:val="center"/>
+        <w:rPr>
+          <w:color w:val="000000"/>
+          <w:sz w:val="24"/>
+          <w:szCs w:val="24"/>
+        </w:rPr>
+      </w:pPr>
+      <w:r>
+        <w:rPr>
+          <w:color w:val="000000"/>
+          <w:sz w:val="24"/>
+          <w:szCs w:val="24"/>
+        </w:rPr>
+        <w:t>图</w:t>
+      </w:r>
+      <w:r>
+        <w:rPr>
+          <w:color w:val="000000"/>
+          <w:sz w:val="24"/>
+          <w:szCs w:val="24"/>
+        </w:rPr>
+        <w:t>2</w:t>
+      </w:r>
+      <w:r>
+        <w:rPr>
+          <w:rFonts w:hint="eastAsia"/>
+          <w:color w:val="000000"/>
+          <w:sz w:val="24"/>
+          <w:szCs w:val="24"/>
+        </w:rPr>
+        <w:t xml:space="preserve"> </w:t>
+      </w:r>
+      <w:r>
+        <w:rPr>
+          <w:rFonts w:hint="eastAsia"/>
+          <w:color w:val="000000"/>
+          <w:sz w:val="24"/>
+          <w:szCs w:val="24"/>
+        </w:rPr>
+        <w:t>查找局部最优路径算法</w:t>
+      </w:r>
+    </w:p>
+    <w:p>
+      <w:pPr>
+        <w:autoSpaceDE w:val="0"/>
+        <w:autoSpaceDN w:val="0"/>
+        <w:adjustRightInd w:val="0"/>
+        <w:jc w:val="center"/>
+        <w:rPr>
+          <w:rFonts w:hint="eastAsia"/>
+          <w:color w:val="000000"/>
+          <w:sz w:val="24"/>
+          <w:szCs w:val="24"/>
+        </w:rPr>
+      </w:pPr>
+    </w:p>
+    <w:p>
+      <w:pPr>
+        <w:autoSpaceDE w:val="0"/>
+        <w:autoSpaceDN w:val="0"/>
+        <w:adjustRightInd w:val="0"/>
+        <w:jc w:val="center"/>
+        <w:rPr>
+          <w:color w:val="000000"/>
+          <w:sz w:val="24"/>
+          <w:szCs w:val="24"/>
+        </w:rPr>
+      </w:pPr>
+      <w:r>
+        <w:rPr>
+          <w:color w:val="000000"/>
+          <w:sz w:val="24"/>
+          <w:szCs w:val="24"/>
+        </w:rPr>
+        <w:lastRenderedPageBreak/>
+        <w:drawing>
+          <wp:inline distT="0" distB="0" distL="0" distR="0" wp14:anchorId="60A5A498" wp14:editId="4DA849AA">
+            <wp:extent cx="5982218" cy="5041067"/>
+            <wp:effectExtent l="0" t="0" r="0" b="7620"/>
+            <wp:docPr id="2" name="图片 2" descr="文本, 信件&#10;&#10;描述已自动生成"/>
+            <wp:cNvGraphicFramePr>
+              <a:graphicFrameLocks xmlns:a="http://schemas.openxmlformats.org/drawingml/2006/main" noChangeAspect="1"/>
+            </wp:cNvGraphicFramePr>
+            <a:graphic xmlns:a="http://schemas.openxmlformats.org/drawingml/2006/main">
+              <a:graphicData uri="http://schemas.openxmlformats.org/drawingml/2006/picture">
+                <pic:pic xmlns:pic="http://schemas.openxmlformats.org/drawingml/2006/picture">
+                  <pic:nvPicPr>
+                    <pic:cNvPr id="2" name="图片 2" descr="文本, 信件&#10;&#10;描述已自动生成"/>
+                    <pic:cNvPicPr/>
+                  </pic:nvPicPr>
+                  <pic:blipFill>
+                    <a:blip r:embed="rId18"/>
+                    <a:stretch>
+                      <a:fillRect/>
+                    </a:stretch>
+                  </pic:blipFill>
+                  <pic:spPr>
+                    <a:xfrm>
+                      <a:off x="0" y="0"/>
+                      <a:ext cx="5982218" cy="5041067"/>
+                    </a:xfrm>
+                    <a:prstGeom prst="rect">
+                      <a:avLst/>
+                    </a:prstGeom>
+                  </pic:spPr>
+                </pic:pic>
+              </a:graphicData>
+            </a:graphic>
+          </wp:inline>
+        </w:drawing>
+      </w:r>
+    </w:p>
+    <w:p>
+      <w:pPr>
+        <w:autoSpaceDE w:val="0"/>
+        <w:autoSpaceDN w:val="0"/>
+        <w:adjustRightInd w:val="0"/>
+        <w:jc w:val="center"/>
+        <w:rPr>
+          <w:rFonts w:hint="eastAsia"/>
+          <w:color w:val="000000"/>
+          <w:sz w:val="24"/>
+          <w:szCs w:val="24"/>
+        </w:rPr>
+      </w:pPr>
+      <w:r>
+        <w:rPr>
+          <w:color w:val="000000"/>
+          <w:sz w:val="24"/>
+          <w:szCs w:val="24"/>
+        </w:rPr>
+        <w:t>图</w:t>
+      </w:r>
+      <w:r>
+        <w:rPr>
+          <w:color w:val="000000"/>
+          <w:sz w:val="24"/>
+          <w:szCs w:val="24"/>
+        </w:rPr>
+        <w:t>3</w:t>
+      </w:r>
+      <w:r>
+        <w:rPr>
+          <w:rFonts w:hint="eastAsia"/>
+          <w:color w:val="000000"/>
+          <w:sz w:val="24"/>
+          <w:szCs w:val="24"/>
+        </w:rPr>
+        <w:t xml:space="preserve"> </w:t>
+      </w:r>
+      <w:r>
+        <w:rPr>
+          <w:rFonts w:hint="eastAsia"/>
+          <w:color w:val="000000"/>
+          <w:sz w:val="24"/>
+          <w:szCs w:val="24"/>
+        </w:rPr>
+        <w:t>侯选边投票算法</w:t>
       </w:r>
     </w:p>
     <w:sectPr>
-      <w:headerReference w:type="default" r:id="rId17"/>
-      <w:footerReference w:type="default" r:id="rId18"/>
+      <w:headerReference w:type="default" r:id="rId19"/>
+      <w:footerReference w:type="default" r:id="rId20"/>
       <w:pgSz w:w="11906" w:h="16838"/>
       <w:pgMar w:top="1418" w:right="851" w:bottom="851" w:left="1418" w:header="851" w:footer="567" w:gutter="0"/>
       <w:pgNumType w:fmt="numberInDash" w:start="1"/>
@@ -38859,7 +39051,7 @@
   <w:style w:type="paragraph" w:default="1" w:styleId="a">
     <w:name w:val="Normal"/>
     <w:qFormat/>
-    <w:rsid w:val="00944EBD"/>
+    <w:rsid w:val="00605947"/>
     <w:pPr>
       <w:widowControl w:val="0"/>
       <w:jc w:val="both"/>

--- a/充电桩推荐/专利/张永超-一种面向立体城市交通网的道路最优匹配算法.docx
+++ b/充电桩推荐/专利/张永超-一种面向立体城市交通网的道路最优匹配算法.docx
@@ -374,13 +374,16 @@
           <v:shape id="_x0000_i1025" type="#_x0000_t75" style="width:259.25pt;height:542.5pt" o:ole="">
             <v:imagedata r:id="rId10" o:title=""/>
           </v:shape>
-          <o:OLEObject Type="Embed" ProgID="Visio.Drawing.15" ShapeID="_x0000_i1025" DrawAspect="Content" ObjectID="_1724267479" r:id="rId11"/>
+          <o:OLEObject Type="Embed" ProgID="Visio.Drawing.15" ShapeID="_x0000_i1025" DrawAspect="Content" ObjectID="_1724310697" r:id="rId11"/>
         </w:object>
       </w:r>
     </w:p>
     <w:p>
       <w:pPr>
         <w:jc w:val="center"/>
+        <w:rPr>
+          <w:rFonts w:hint="eastAsia"/>
+        </w:rPr>
       </w:pPr>
     </w:p>
     <w:p>
@@ -705,7 +708,29 @@
           <w:sz w:val="24"/>
           <w:szCs w:val="24"/>
         </w:rPr>
-        <w:t>采样点之间会相互影响，某一点越靠近一点，对该点的影响就越大。首先，根据筛选出的候选点创建候选图</w:t>
+        <w:t>采样点之间会相互影响，某</w:t>
+      </w:r>
+      <w:proofErr w:type="gramStart"/>
+      <w:r>
+        <w:rPr>
+          <w:rFonts w:hint="eastAsia"/>
+          <w:snapToGrid w:val="0"/>
+          <w:color w:val="000000"/>
+          <w:sz w:val="24"/>
+          <w:szCs w:val="24"/>
+        </w:rPr>
+        <w:t>一点越</w:t>
+      </w:r>
+      <w:proofErr w:type="gramEnd"/>
+      <w:r>
+        <w:rPr>
+          <w:rFonts w:hint="eastAsia"/>
+          <w:snapToGrid w:val="0"/>
+          <w:color w:val="000000"/>
+          <w:sz w:val="24"/>
+          <w:szCs w:val="24"/>
+        </w:rPr>
+        <w:t>靠近一点，对该点的影响就越大。首先，根据筛选出的候选点创建候选图</w:t>
       </w:r>
       <m:oMath>
         <m:r>
@@ -1042,6 +1067,7 @@
           <m:t>1</m:t>
         </m:r>
       </m:oMath>
+      <w:proofErr w:type="gramStart"/>
       <w:r>
         <w:rPr>
           <w:rFonts w:hint="eastAsia"/>
@@ -1060,7 +1086,18 @@
           <w:sz w:val="24"/>
           <w:szCs w:val="24"/>
         </w:rPr>
-        <w:t>距离权重矩阵</w:t>
+        <w:t>距离</w:t>
+      </w:r>
+      <w:proofErr w:type="gramEnd"/>
+      <w:r>
+        <w:rPr>
+          <w:rFonts w:hint="eastAsia"/>
+          <w:snapToGrid w:val="0"/>
+          <w:color w:val="000000"/>
+          <w:sz w:val="24"/>
+          <w:szCs w:val="24"/>
+        </w:rPr>
+        <w:t>权重矩阵</w:t>
       </w:r>
       <m:oMath>
         <m:r>
@@ -1519,7 +1556,7 @@
     </w:p>
     <w:p>
       <w:pPr>
-        <w:pStyle w:val="ad"/>
+        <w:pStyle w:val="ae"/>
         <w:spacing w:line="360" w:lineRule="auto"/>
         <w:ind w:firstLineChars="0"/>
         <w:rPr>
@@ -2467,7 +2504,27 @@
           <w:sz w:val="24"/>
           <w:szCs w:val="24"/>
         </w:rPr>
-        <w:t>算法使用采样点与候选路段之间的欧几里得距离以及车辆方向与候选路段方向之间的夹角来确定候选路段，其公式为：</w:t>
+        <w:t>算法使用采样点与候选路段之间的欧几里</w:t>
+      </w:r>
+      <w:proofErr w:type="gramStart"/>
+      <w:r>
+        <w:rPr>
+          <w:rFonts w:hint="eastAsia"/>
+          <w:snapToGrid w:val="0"/>
+          <w:sz w:val="24"/>
+          <w:szCs w:val="24"/>
+        </w:rPr>
+        <w:t>得距离</w:t>
+      </w:r>
+      <w:proofErr w:type="gramEnd"/>
+      <w:r>
+        <w:rPr>
+          <w:rFonts w:hint="eastAsia"/>
+          <w:snapToGrid w:val="0"/>
+          <w:sz w:val="24"/>
+          <w:szCs w:val="24"/>
+        </w:rPr>
+        <w:t>以及车辆方向与候选路段方向之间的夹角来确定候选路段，其公式为：</w:t>
       </w:r>
     </w:p>
     <w:p>
@@ -13694,14 +13751,25 @@
           </m:e>
         </m:d>
       </m:oMath>
-      <w:r>
-        <w:rPr>
-          <w:rFonts w:hint="eastAsia"/>
-          <w:snapToGrid w:val="0"/>
-          <w:sz w:val="24"/>
-          <w:szCs w:val="24"/>
-        </w:rPr>
-        <w:t>维距离权重矩阵，定义如下：</w:t>
+      <w:proofErr w:type="gramStart"/>
+      <w:r>
+        <w:rPr>
+          <w:rFonts w:hint="eastAsia"/>
+          <w:snapToGrid w:val="0"/>
+          <w:sz w:val="24"/>
+          <w:szCs w:val="24"/>
+        </w:rPr>
+        <w:t>维距离</w:t>
+      </w:r>
+      <w:proofErr w:type="gramEnd"/>
+      <w:r>
+        <w:rPr>
+          <w:rFonts w:hint="eastAsia"/>
+          <w:snapToGrid w:val="0"/>
+          <w:sz w:val="24"/>
+          <w:szCs w:val="24"/>
+        </w:rPr>
+        <w:t>权重矩阵，定义如下：</w:t>
       </w:r>
     </w:p>
     <w:p>
@@ -17959,7 +18027,29 @@
           <w:sz w:val="24"/>
           <w:szCs w:val="24"/>
         </w:rPr>
-        <w:t>。计算所有点的累计权重后，即可得到每个候选点的局部最优路径。</w:t>
+        <w:t>。计算</w:t>
+      </w:r>
+      <w:proofErr w:type="gramStart"/>
+      <w:r>
+        <w:rPr>
+          <w:rFonts w:hint="eastAsia"/>
+          <w:snapToGrid w:val="0"/>
+          <w:color w:val="000000"/>
+          <w:sz w:val="24"/>
+          <w:szCs w:val="24"/>
+        </w:rPr>
+        <w:t>所有点</w:t>
+      </w:r>
+      <w:proofErr w:type="gramEnd"/>
+      <w:r>
+        <w:rPr>
+          <w:rFonts w:hint="eastAsia"/>
+          <w:snapToGrid w:val="0"/>
+          <w:color w:val="000000"/>
+          <w:sz w:val="24"/>
+          <w:szCs w:val="24"/>
+        </w:rPr>
+        <w:t>的累计权重后，即可得到每个候选点的局部最优路径。</w:t>
       </w:r>
     </w:p>
     <w:p>
@@ -18163,7 +18253,29 @@
           <w:sz w:val="24"/>
           <w:szCs w:val="24"/>
         </w:rPr>
-        <w:t>的所有边进行投票，最后筛选出每两个相邻采样点中投票最多的子路径作为最终匹配子路径，最后，所有子路径拼接成最终的最优匹配路径。</w:t>
+        <w:t>的</w:t>
+      </w:r>
+      <w:proofErr w:type="gramStart"/>
+      <w:r>
+        <w:rPr>
+          <w:rFonts w:hint="eastAsia"/>
+          <w:snapToGrid w:val="0"/>
+          <w:color w:val="000000"/>
+          <w:sz w:val="24"/>
+          <w:szCs w:val="24"/>
+        </w:rPr>
+        <w:t>所有边</w:t>
+      </w:r>
+      <w:proofErr w:type="gramEnd"/>
+      <w:r>
+        <w:rPr>
+          <w:rFonts w:hint="eastAsia"/>
+          <w:snapToGrid w:val="0"/>
+          <w:color w:val="000000"/>
+          <w:sz w:val="24"/>
+          <w:szCs w:val="24"/>
+        </w:rPr>
+        <w:t>进行投票，最后筛选出每两个相邻采样点中投票最多的子路径作为最终匹配子路径，最后，所有子路径拼接成最终的最优匹配路径。</w:t>
       </w:r>
     </w:p>
     <w:p>
@@ -18232,7 +18344,7 @@
     <w:bookmarkEnd w:id="3"/>
     <w:p>
       <w:pPr>
-        <w:pStyle w:val="ac"/>
+        <w:pStyle w:val="ad"/>
         <w:spacing w:after="0" w:line="360" w:lineRule="auto"/>
         <w:rPr>
           <w:b/>
@@ -18355,7 +18467,25 @@
           <w:sz w:val="24"/>
           <w:szCs w:val="24"/>
         </w:rPr>
-        <w:t>轨迹数据为智慧交通以及相关技术提供了数据基础，尤其是近几年网约车的兴起，网约车中配备的</w:t>
+        <w:t>轨迹数据为智慧交通以及相关技术提供了数据基础，尤其是近几年</w:t>
+      </w:r>
+      <w:proofErr w:type="gramStart"/>
+      <w:r>
+        <w:rPr>
+          <w:rFonts w:hint="eastAsia"/>
+          <w:sz w:val="24"/>
+          <w:szCs w:val="24"/>
+        </w:rPr>
+        <w:t>网约车的</w:t>
+      </w:r>
+      <w:proofErr w:type="gramEnd"/>
+      <w:r>
+        <w:rPr>
+          <w:rFonts w:hint="eastAsia"/>
+          <w:sz w:val="24"/>
+          <w:szCs w:val="24"/>
+        </w:rPr>
+        <w:t>兴起，网约车中配备的</w:t>
       </w:r>
       <w:r>
         <w:rPr>
@@ -18625,13 +18755,23 @@
         </w:rPr>
         <w:t>⼏</w:t>
       </w:r>
+      <w:proofErr w:type="gramStart"/>
       <w:r>
         <w:rPr>
           <w:rFonts w:ascii="宋体" w:hAnsi="宋体" w:cs="宋体" w:hint="eastAsia"/>
           <w:sz w:val="24"/>
           <w:szCs w:val="24"/>
         </w:rPr>
-        <w:t>个候选点中的真正匹配路径，即使错误路径在其后续候选中的权重相对较</w:t>
+        <w:t>个</w:t>
+      </w:r>
+      <w:proofErr w:type="gramEnd"/>
+      <w:r>
+        <w:rPr>
+          <w:rFonts w:ascii="宋体" w:hAnsi="宋体" w:cs="宋体" w:hint="eastAsia"/>
+          <w:sz w:val="24"/>
+          <w:szCs w:val="24"/>
+        </w:rPr>
+        <w:t>候选点中的真正匹配路径，即使错误路径在其后续候选中的权重相对较</w:t>
       </w:r>
       <w:r>
         <w:rPr>
@@ -18680,7 +18820,25 @@
           <w:sz w:val="24"/>
           <w:szCs w:val="24"/>
         </w:rPr>
-        <w:t>虑城市道路是立体结构，因为在地图投影计算中虽然是二维投影，但现实道路存在三维形式，且大部分三维形式的道路上层道路与下层道路拥有不同的属性，如高架桥及其下方的道路，在匹配过程中不应将其视为同一条道路。本发明简化了路网结构，将路网构建为三维</w:t>
+        <w:t>虑城市道路是立体结构，因为在地图投影计算中虽然是二维投影，但现实道路存在三维形式，且大部分</w:t>
+      </w:r>
+      <w:proofErr w:type="gramStart"/>
+      <w:r>
+        <w:rPr>
+          <w:rFonts w:hint="eastAsia"/>
+          <w:sz w:val="24"/>
+          <w:szCs w:val="24"/>
+        </w:rPr>
+        <w:t>三维形式</w:t>
+      </w:r>
+      <w:proofErr w:type="gramEnd"/>
+      <w:r>
+        <w:rPr>
+          <w:rFonts w:hint="eastAsia"/>
+          <w:sz w:val="24"/>
+          <w:szCs w:val="24"/>
+        </w:rPr>
+        <w:t>的道路上层道路与下层道路拥有不同的属性，如高架桥及其下方的道路，在匹配过程中不应将其视为同一条道路。本发明简化了路网结构，将路网构建为三维</w:t>
       </w:r>
       <w:r>
         <w:rPr>
@@ -19099,7 +19257,29 @@
           <w:sz w:val="24"/>
           <w:szCs w:val="24"/>
         </w:rPr>
-        <w:t>采样点之间会相互影响，某一点越靠近一点，对该点的影响就越大。首先，根据筛选出的候选点创建候选图</w:t>
+        <w:t>采样点之间会相互影响，某</w:t>
+      </w:r>
+      <w:proofErr w:type="gramStart"/>
+      <w:r>
+        <w:rPr>
+          <w:rFonts w:hint="eastAsia"/>
+          <w:snapToGrid w:val="0"/>
+          <w:color w:val="000000"/>
+          <w:sz w:val="24"/>
+          <w:szCs w:val="24"/>
+        </w:rPr>
+        <w:t>一点越</w:t>
+      </w:r>
+      <w:proofErr w:type="gramEnd"/>
+      <w:r>
+        <w:rPr>
+          <w:rFonts w:hint="eastAsia"/>
+          <w:snapToGrid w:val="0"/>
+          <w:color w:val="000000"/>
+          <w:sz w:val="24"/>
+          <w:szCs w:val="24"/>
+        </w:rPr>
+        <w:t>靠近一点，对该点的影响就越大。首先，根据筛选出的候选点创建候选图</w:t>
       </w:r>
       <m:oMath>
         <m:r>
@@ -19436,6 +19616,7 @@
           <m:t>1</m:t>
         </m:r>
       </m:oMath>
+      <w:proofErr w:type="gramStart"/>
       <w:r>
         <w:rPr>
           <w:rFonts w:hint="eastAsia"/>
@@ -19454,7 +19635,18 @@
           <w:sz w:val="24"/>
           <w:szCs w:val="24"/>
         </w:rPr>
-        <w:t>距离权重矩阵</w:t>
+        <w:t>距离</w:t>
+      </w:r>
+      <w:proofErr w:type="gramEnd"/>
+      <w:r>
+        <w:rPr>
+          <w:rFonts w:hint="eastAsia"/>
+          <w:snapToGrid w:val="0"/>
+          <w:color w:val="000000"/>
+          <w:sz w:val="24"/>
+          <w:szCs w:val="24"/>
+        </w:rPr>
+        <w:t>权重矩阵</w:t>
       </w:r>
       <m:oMath>
         <m:r>
@@ -19772,7 +19964,7 @@
     </w:p>
     <w:p>
       <w:pPr>
-        <w:pStyle w:val="ad"/>
+        <w:pStyle w:val="ae"/>
         <w:spacing w:line="360" w:lineRule="auto"/>
         <w:ind w:firstLineChars="0"/>
         <w:rPr>
@@ -20835,7 +21027,27 @@
           <w:sz w:val="24"/>
           <w:szCs w:val="24"/>
         </w:rPr>
-        <w:t>算法使用采样点与候选路段之间的欧几里得距离以及车辆方向与候选路段方向之间的夹角来确定候选路段，其公式为：</w:t>
+        <w:t>算法使用采样点与候选路段之间的欧几里</w:t>
+      </w:r>
+      <w:proofErr w:type="gramStart"/>
+      <w:r>
+        <w:rPr>
+          <w:rFonts w:hint="eastAsia"/>
+          <w:snapToGrid w:val="0"/>
+          <w:sz w:val="24"/>
+          <w:szCs w:val="24"/>
+        </w:rPr>
+        <w:t>得距离</w:t>
+      </w:r>
+      <w:proofErr w:type="gramEnd"/>
+      <w:r>
+        <w:rPr>
+          <w:rFonts w:hint="eastAsia"/>
+          <w:snapToGrid w:val="0"/>
+          <w:sz w:val="24"/>
+          <w:szCs w:val="24"/>
+        </w:rPr>
+        <w:t>以及车辆方向与候选路段方向之间的夹角来确定候选路段，其公式为：</w:t>
       </w:r>
     </w:p>
     <w:p>
@@ -32026,14 +32238,25 @@
           </m:e>
         </m:d>
       </m:oMath>
-      <w:r>
-        <w:rPr>
-          <w:rFonts w:hint="eastAsia"/>
-          <w:snapToGrid w:val="0"/>
-          <w:sz w:val="24"/>
-          <w:szCs w:val="24"/>
-        </w:rPr>
-        <w:t>维距离权重矩阵，定义如下：</w:t>
+      <w:proofErr w:type="gramStart"/>
+      <w:r>
+        <w:rPr>
+          <w:rFonts w:hint="eastAsia"/>
+          <w:snapToGrid w:val="0"/>
+          <w:sz w:val="24"/>
+          <w:szCs w:val="24"/>
+        </w:rPr>
+        <w:t>维距离</w:t>
+      </w:r>
+      <w:proofErr w:type="gramEnd"/>
+      <w:r>
+        <w:rPr>
+          <w:rFonts w:hint="eastAsia"/>
+          <w:snapToGrid w:val="0"/>
+          <w:sz w:val="24"/>
+          <w:szCs w:val="24"/>
+        </w:rPr>
+        <w:t>权重矩阵，定义如下：</w:t>
       </w:r>
     </w:p>
     <w:p>
@@ -36004,7 +36227,29 @@
           <w:sz w:val="24"/>
           <w:szCs w:val="24"/>
         </w:rPr>
-        <w:t>的距离影响。计算所有点的累计权重后，即可得到每个候选点的局部最优路径。</w:t>
+        <w:t>的距离影响。计算</w:t>
+      </w:r>
+      <w:proofErr w:type="gramStart"/>
+      <w:r>
+        <w:rPr>
+          <w:rFonts w:hint="eastAsia"/>
+          <w:snapToGrid w:val="0"/>
+          <w:color w:val="000000"/>
+          <w:sz w:val="24"/>
+          <w:szCs w:val="24"/>
+        </w:rPr>
+        <w:t>所有点</w:t>
+      </w:r>
+      <w:proofErr w:type="gramEnd"/>
+      <w:r>
+        <w:rPr>
+          <w:rFonts w:hint="eastAsia"/>
+          <w:snapToGrid w:val="0"/>
+          <w:color w:val="000000"/>
+          <w:sz w:val="24"/>
+          <w:szCs w:val="24"/>
+        </w:rPr>
+        <w:t>的累计权重后，即可得到每个候选点的局部最优路径。</w:t>
       </w:r>
     </w:p>
     <w:p>
@@ -36208,7 +36453,29 @@
           <w:sz w:val="24"/>
           <w:szCs w:val="24"/>
         </w:rPr>
-        <w:t>的所有边进行投票，最后筛选出每两个相邻采样点中投票最多的子路径作为最终匹配子路径，最后，所有子路径拼接成最终的最优匹配路径。</w:t>
+        <w:t>的</w:t>
+      </w:r>
+      <w:proofErr w:type="gramStart"/>
+      <w:r>
+        <w:rPr>
+          <w:rFonts w:hint="eastAsia"/>
+          <w:snapToGrid w:val="0"/>
+          <w:color w:val="000000"/>
+          <w:sz w:val="24"/>
+          <w:szCs w:val="24"/>
+        </w:rPr>
+        <w:t>所有边</w:t>
+      </w:r>
+      <w:proofErr w:type="gramEnd"/>
+      <w:r>
+        <w:rPr>
+          <w:rFonts w:hint="eastAsia"/>
+          <w:snapToGrid w:val="0"/>
+          <w:color w:val="000000"/>
+          <w:sz w:val="24"/>
+          <w:szCs w:val="24"/>
+        </w:rPr>
+        <w:t>进行投票，最后筛选出每两个相邻采样点中投票最多的子路径作为最终匹配子路径，最后，所有子路径拼接成最终的最优匹配路径。</w:t>
       </w:r>
     </w:p>
     <w:p>
@@ -36324,13 +36591,23 @@
         </w:rPr>
         <w:t>KD</w:t>
       </w:r>
-      <w:r>
-        <w:rPr>
-          <w:rFonts w:hint="eastAsia"/>
-          <w:sz w:val="24"/>
-          <w:szCs w:val="24"/>
-        </w:rPr>
-        <w:t>树优秀的性能，取消</w:t>
+      <w:proofErr w:type="gramStart"/>
+      <w:r>
+        <w:rPr>
+          <w:rFonts w:hint="eastAsia"/>
+          <w:sz w:val="24"/>
+          <w:szCs w:val="24"/>
+        </w:rPr>
+        <w:t>树优秀</w:t>
+      </w:r>
+      <w:proofErr w:type="gramEnd"/>
+      <w:r>
+        <w:rPr>
+          <w:rFonts w:hint="eastAsia"/>
+          <w:sz w:val="24"/>
+          <w:szCs w:val="24"/>
+        </w:rPr>
+        <w:t>的性能，取消</w:t>
       </w:r>
       <w:r>
         <w:rPr>
@@ -36346,7 +36623,25 @@
           <w:sz w:val="24"/>
           <w:szCs w:val="24"/>
         </w:rPr>
-        <w:t>查找邻近边的范围阈值，采用全局搜索，增加候选路段匹配的准确率</w:t>
+        <w:t>查找</w:t>
+      </w:r>
+      <w:proofErr w:type="gramStart"/>
+      <w:r>
+        <w:rPr>
+          <w:rFonts w:hint="eastAsia"/>
+          <w:sz w:val="24"/>
+          <w:szCs w:val="24"/>
+        </w:rPr>
+        <w:t>邻近边</w:t>
+      </w:r>
+      <w:proofErr w:type="gramEnd"/>
+      <w:r>
+        <w:rPr>
+          <w:rFonts w:hint="eastAsia"/>
+          <w:sz w:val="24"/>
+          <w:szCs w:val="24"/>
+        </w:rPr>
+        <w:t>的范围阈值，采用全局搜索，增加候选路段匹配的准确率</w:t>
       </w:r>
       <w:r>
         <w:rPr>
@@ -36548,7 +36843,6 @@
         <w:spacing w:beforeLines="50" w:before="156" w:line="360" w:lineRule="auto"/>
         <w:ind w:firstLineChars="200" w:firstLine="480"/>
         <w:rPr>
-          <w:rFonts w:hint="eastAsia"/>
           <w:b/>
           <w:sz w:val="24"/>
           <w:szCs w:val="24"/>
@@ -36576,7 +36870,25 @@
           <w:sz w:val="24"/>
           <w:szCs w:val="24"/>
         </w:rPr>
-        <w:t>是候选边投票算法。</w:t>
+        <w:t>是</w:t>
+      </w:r>
+      <w:proofErr w:type="gramStart"/>
+      <w:r>
+        <w:rPr>
+          <w:rFonts w:hint="eastAsia"/>
+          <w:sz w:val="24"/>
+          <w:szCs w:val="24"/>
+        </w:rPr>
+        <w:t>候选边</w:t>
+      </w:r>
+      <w:proofErr w:type="gramEnd"/>
+      <w:r>
+        <w:rPr>
+          <w:rFonts w:hint="eastAsia"/>
+          <w:sz w:val="24"/>
+          <w:szCs w:val="24"/>
+        </w:rPr>
+        <w:t>投票算法。</w:t>
       </w:r>
     </w:p>
     <w:p>
@@ -37628,7 +37940,7 @@
           <v:shape id="_x0000_i1026" type="#_x0000_t75" style="width:448.25pt;height:308pt" o:ole="">
             <v:imagedata r:id="rId15" o:title=""/>
           </v:shape>
-          <o:OLEObject Type="Embed" ProgID="Visio.Drawing.15" ShapeID="_x0000_i1026" DrawAspect="Content" ObjectID="_1724267480" r:id="rId16"/>
+          <o:OLEObject Type="Embed" ProgID="Visio.Drawing.15" ShapeID="_x0000_i1026" DrawAspect="Content" ObjectID="_1724310698" r:id="rId16"/>
         </w:object>
       </w:r>
     </w:p>
@@ -37699,10 +38011,10 @@
         </w:rPr>
         <w:lastRenderedPageBreak/>
         <w:drawing>
-          <wp:inline distT="0" distB="0" distL="0" distR="0" wp14:anchorId="2965D697" wp14:editId="42E63A91">
-            <wp:extent cx="5467824" cy="6515665"/>
-            <wp:effectExtent l="0" t="0" r="0" b="0"/>
-            <wp:docPr id="1" name="图片 1" descr="文本, 信件&#10;&#10;描述已自动生成"/>
+          <wp:inline distT="0" distB="0" distL="0" distR="0" wp14:anchorId="31873DB2" wp14:editId="2C569C06">
+            <wp:extent cx="4720999" cy="6584251"/>
+            <wp:effectExtent l="0" t="0" r="3810" b="7620"/>
+            <wp:docPr id="1" name="图片 1" descr="文本&#10;&#10;描述已自动生成"/>
             <wp:cNvGraphicFramePr>
               <a:graphicFrameLocks xmlns:a="http://schemas.openxmlformats.org/drawingml/2006/main" noChangeAspect="1"/>
             </wp:cNvGraphicFramePr>
@@ -37710,7 +38022,7 @@
               <a:graphicData uri="http://schemas.openxmlformats.org/drawingml/2006/picture">
                 <pic:pic xmlns:pic="http://schemas.openxmlformats.org/drawingml/2006/picture">
                   <pic:nvPicPr>
-                    <pic:cNvPr id="1" name="图片 1" descr="文本, 信件&#10;&#10;描述已自动生成"/>
+                    <pic:cNvPr id="1" name="图片 1" descr="文本&#10;&#10;描述已自动生成"/>
                     <pic:cNvPicPr/>
                   </pic:nvPicPr>
                   <pic:blipFill>
@@ -37722,7 +38034,7 @@
                   <pic:spPr>
                     <a:xfrm>
                       <a:off x="0" y="0"/>
-                      <a:ext cx="5467824" cy="6515665"/>
+                      <a:ext cx="4720999" cy="6584251"/>
                     </a:xfrm>
                     <a:prstGeom prst="rect">
                       <a:avLst/>
@@ -37789,7 +38101,6 @@
         <w:adjustRightInd w:val="0"/>
         <w:jc w:val="center"/>
         <w:rPr>
-          <w:rFonts w:hint="eastAsia"/>
           <w:color w:val="000000"/>
           <w:sz w:val="24"/>
           <w:szCs w:val="24"/>
@@ -37816,10 +38127,10 @@
         </w:rPr>
         <w:lastRenderedPageBreak/>
         <w:drawing>
-          <wp:inline distT="0" distB="0" distL="0" distR="0" wp14:anchorId="60A5A498" wp14:editId="4DA849AA">
-            <wp:extent cx="5982218" cy="5041067"/>
-            <wp:effectExtent l="0" t="0" r="0" b="7620"/>
-            <wp:docPr id="2" name="图片 2" descr="文本, 信件&#10;&#10;描述已自动生成"/>
+          <wp:inline distT="0" distB="0" distL="0" distR="0" wp14:anchorId="6451E69B" wp14:editId="54BAC536">
+            <wp:extent cx="4889500" cy="4120750"/>
+            <wp:effectExtent l="0" t="0" r="0" b="0"/>
+            <wp:docPr id="3" name="图片 3" descr="文本, 信件&#10;&#10;描述已自动生成"/>
             <wp:cNvGraphicFramePr>
               <a:graphicFrameLocks xmlns:a="http://schemas.openxmlformats.org/drawingml/2006/main" noChangeAspect="1"/>
             </wp:cNvGraphicFramePr>
@@ -37827,7 +38138,7 @@
               <a:graphicData uri="http://schemas.openxmlformats.org/drawingml/2006/picture">
                 <pic:pic xmlns:pic="http://schemas.openxmlformats.org/drawingml/2006/picture">
                   <pic:nvPicPr>
-                    <pic:cNvPr id="2" name="图片 2" descr="文本, 信件&#10;&#10;描述已自动生成"/>
+                    <pic:cNvPr id="3" name="图片 3" descr="文本, 信件&#10;&#10;描述已自动生成"/>
                     <pic:cNvPicPr/>
                   </pic:nvPicPr>
                   <pic:blipFill>
@@ -37839,7 +38150,7 @@
                   <pic:spPr>
                     <a:xfrm>
                       <a:off x="0" y="0"/>
-                      <a:ext cx="5982218" cy="5041067"/>
+                      <a:ext cx="4899604" cy="4129265"/>
                     </a:xfrm>
                     <a:prstGeom prst="rect">
                       <a:avLst/>
@@ -37859,7 +38170,6 @@
         <w:adjustRightInd w:val="0"/>
         <w:jc w:val="center"/>
         <w:rPr>
-          <w:rFonts w:hint="eastAsia"/>
           <w:color w:val="000000"/>
           <w:sz w:val="24"/>
           <w:szCs w:val="24"/>
@@ -37890,6 +38200,7 @@
         </w:rPr>
         <w:t xml:space="preserve"> </w:t>
       </w:r>
+      <w:proofErr w:type="gramStart"/>
       <w:r>
         <w:rPr>
           <w:rFonts w:hint="eastAsia"/>
@@ -37897,7 +38208,17 @@
           <w:sz w:val="24"/>
           <w:szCs w:val="24"/>
         </w:rPr>
-        <w:t>侯选边投票算法</w:t>
+        <w:t>侯选边投票</w:t>
+      </w:r>
+      <w:proofErr w:type="gramEnd"/>
+      <w:r>
+        <w:rPr>
+          <w:rFonts w:hint="eastAsia"/>
+          <w:color w:val="000000"/>
+          <w:sz w:val="24"/>
+          <w:szCs w:val="24"/>
+        </w:rPr>
+        <w:t>算法</w:t>
       </w:r>
     </w:p>
     <w:sectPr>
@@ -37937,37 +38258,6 @@
   <w:p>
     <w:pPr>
       <w:pStyle w:val="aa"/>
-      <w:framePr w:wrap="around" w:vAnchor="text" w:hAnchor="margin" w:xAlign="center" w:y="1"/>
-      <w:rPr>
-        <w:rStyle w:val="a5"/>
-      </w:rPr>
-    </w:pPr>
-    <w:r>
-      <w:fldChar w:fldCharType="begin"/>
-    </w:r>
-    <w:r>
-      <w:rPr>
-        <w:rStyle w:val="a5"/>
-      </w:rPr>
-      <w:instrText xml:space="preserve">PAGE  </w:instrText>
-    </w:r>
-    <w:r>
-      <w:fldChar w:fldCharType="separate"/>
-    </w:r>
-    <w:r>
-      <w:rPr>
-        <w:rStyle w:val="a5"/>
-        <w:noProof/>
-      </w:rPr>
-      <w:t>- 6 -</w:t>
-    </w:r>
-    <w:r>
-      <w:fldChar w:fldCharType="end"/>
-    </w:r>
-  </w:p>
-  <w:p>
-    <w:pPr>
-      <w:pStyle w:val="aa"/>
       <w:jc w:val="center"/>
     </w:pPr>
   </w:p>
@@ -37976,34 +38266,6 @@
 
 <file path=word/footer2.xml><?xml version="1.0" encoding="utf-8"?>
 <w:ftr xmlns:wpc="http://schemas.microsoft.com/office/word/2010/wordprocessingCanvas" xmlns:cx="http://schemas.microsoft.com/office/drawing/2014/chartex" xmlns:cx1="http://schemas.microsoft.com/office/drawing/2015/9/8/chartex" xmlns:cx2="http://schemas.microsoft.com/office/drawing/2015/10/21/chartex" xmlns:cx3="http://schemas.microsoft.com/office/drawing/2016/5/9/chartex" xmlns:cx4="http://schemas.microsoft.com/office/drawing/2016/5/10/chartex" xmlns:cx5="http://schemas.microsoft.com/office/drawing/2016/5/11/chartex" xmlns:cx6="http://schemas.microsoft.com/office/drawing/2016/5/12/chartex" xmlns:cx7="http://schemas.microsoft.com/office/drawing/2016/5/13/chartex" xmlns:cx8="http://schemas.microsoft.com/office/drawing/2016/5/14/chartex" xmlns:mc="http://schemas.openxmlformats.org/markup-compatibility/2006" xmlns:aink="http://schemas.microsoft.com/office/drawing/2016/ink" xmlns:am3d="http://schemas.microsoft.com/office/drawing/2017/model3d" xmlns:o="urn:schemas-microsoft-com:office:office" xmlns:oel="http://schemas.microsoft.com/office/2019/extlst" xmlns:r="http://schemas.openxmlformats.org/officeDocument/2006/relationships" xmlns:m="http://schemas.openxmlformats.org/officeDocument/2006/math" xmlns:v="urn:schemas-microsoft-com:vml" xmlns:wp14="http://schemas.microsoft.com/office/word/2010/wordprocessingDrawing" xmlns:wp="http://schemas.openxmlformats.org/drawingml/2006/wordprocessingDrawing" xmlns:w10="urn:schemas-microsoft-com:office:word" xmlns:w="http://schemas.openxmlformats.org/wordprocessingml/2006/main" xmlns:w14="http://schemas.microsoft.com/office/word/2010/wordml" xmlns:w15="http://schemas.microsoft.com/office/word/2012/wordml" xmlns:w16cex="http://schemas.microsoft.com/office/word/2018/wordml/cex" xmlns:w16cid="http://schemas.microsoft.com/office/word/2016/wordml/cid" xmlns:w16="http://schemas.microsoft.com/office/word/2018/wordml" xmlns:w16sdtdh="http://schemas.microsoft.com/office/word/2020/wordml/sdtdatahash" xmlns:w16se="http://schemas.microsoft.com/office/word/2015/wordml/symex" xmlns:wpg="http://schemas.microsoft.com/office/word/2010/wordprocessingGroup" xmlns:wpi="http://schemas.microsoft.com/office/word/2010/wordprocessingInk" xmlns:wne="http://schemas.microsoft.com/office/word/2006/wordml" xmlns:wps="http://schemas.microsoft.com/office/word/2010/wordprocessingShape" mc:Ignorable="w14 w15 w16se w16cid w16 w16cex w16sdtdh wp14">
-  <w:p>
-    <w:pPr>
-      <w:pStyle w:val="aa"/>
-      <w:jc w:val="center"/>
-    </w:pPr>
-    <w:r>
-      <w:fldChar w:fldCharType="begin"/>
-    </w:r>
-    <w:r>
-      <w:rPr>
-        <w:rStyle w:val="a5"/>
-      </w:rPr>
-      <w:instrText xml:space="preserve"> PAGE </w:instrText>
-    </w:r>
-    <w:r>
-      <w:fldChar w:fldCharType="separate"/>
-    </w:r>
-    <w:r>
-      <w:rPr>
-        <w:rStyle w:val="a5"/>
-        <w:noProof/>
-      </w:rPr>
-      <w:t>- 1 -</w:t>
-    </w:r>
-    <w:r>
-      <w:fldChar w:fldCharType="end"/>
-    </w:r>
-  </w:p>
   <w:p/>
 </w:ftr>
 </file>
@@ -38714,6 +38976,7 @@
     <w:lsdException w:name="Normal Indent" w:semiHidden="1" w:unhideWhenUsed="1"/>
     <w:lsdException w:name="footnote text" w:semiHidden="1" w:unhideWhenUsed="1"/>
     <w:lsdException w:name="annotation text" w:semiHidden="1"/>
+    <w:lsdException w:name="footer" w:uiPriority="99"/>
     <w:lsdException w:name="index heading" w:semiHidden="1" w:unhideWhenUsed="1"/>
     <w:lsdException w:name="caption" w:semiHidden="1" w:unhideWhenUsed="1" w:qFormat="1"/>
     <w:lsdException w:name="table of figures" w:semiHidden="1" w:unhideWhenUsed="1"/>
@@ -39199,6 +39462,8 @@
   <w:style w:type="paragraph" w:styleId="aa">
     <w:name w:val="footer"/>
     <w:basedOn w:val="a"/>
+    <w:link w:val="ab"/>
+    <w:uiPriority w:val="99"/>
     <w:pPr>
       <w:tabs>
         <w:tab w:val="center" w:pos="4153"/>
@@ -39220,7 +39485,7 @@
       <w:jc w:val="left"/>
     </w:pPr>
   </w:style>
-  <w:style w:type="paragraph" w:styleId="ab">
+  <w:style w:type="paragraph" w:styleId="ac">
     <w:name w:val="Balloon Text"/>
     <w:basedOn w:val="a"/>
     <w:semiHidden/>
@@ -39229,7 +39494,7 @@
       <w:szCs w:val="18"/>
     </w:rPr>
   </w:style>
-  <w:style w:type="paragraph" w:styleId="ac">
+  <w:style w:type="paragraph" w:styleId="ad">
     <w:name w:val="Body Text"/>
     <w:basedOn w:val="a"/>
     <w:pPr>
@@ -39243,7 +39508,7 @@
       <w:spacing w:after="120" w:line="480" w:lineRule="auto"/>
     </w:pPr>
   </w:style>
-  <w:style w:type="paragraph" w:customStyle="1" w:styleId="ad">
+  <w:style w:type="paragraph" w:customStyle="1" w:styleId="ae">
     <w:name w:val="列出段落"/>
     <w:basedOn w:val="a"/>
     <w:uiPriority w:val="34"/>
@@ -39252,7 +39517,7 @@
       <w:ind w:firstLineChars="200" w:firstLine="420"/>
     </w:pPr>
   </w:style>
-  <w:style w:type="paragraph" w:styleId="ae">
+  <w:style w:type="paragraph" w:styleId="af">
     <w:name w:val="Revision"/>
     <w:uiPriority w:val="99"/>
     <w:semiHidden/>
@@ -39261,7 +39526,7 @@
       <w:sz w:val="21"/>
     </w:rPr>
   </w:style>
-  <w:style w:type="paragraph" w:styleId="af">
+  <w:style w:type="paragraph" w:styleId="af0">
     <w:name w:val="List Paragraph"/>
     <w:basedOn w:val="a"/>
     <w:uiPriority w:val="34"/>
@@ -39276,7 +39541,7 @@
       <w:szCs w:val="22"/>
     </w:rPr>
   </w:style>
-  <w:style w:type="paragraph" w:customStyle="1" w:styleId="af0">
+  <w:style w:type="paragraph" w:customStyle="1" w:styleId="af1">
     <w:name w:val="论文正文"/>
     <w:basedOn w:val="a"/>
     <w:link w:val="Char1"/>
@@ -39292,7 +39557,7 @@
   </w:style>
   <w:style w:type="character" w:customStyle="1" w:styleId="Char1">
     <w:name w:val="论文正文 Char1"/>
-    <w:link w:val="af0"/>
+    <w:link w:val="af1"/>
     <w:rsid w:val="00F2090C"/>
     <w:rPr>
       <w:kern w:val="2"/>
@@ -39321,6 +39586,18 @@
     <w:name w:val="md-inline-math"/>
     <w:basedOn w:val="a0"/>
     <w:rsid w:val="006E580F"/>
+  </w:style>
+  <w:style w:type="character" w:customStyle="1" w:styleId="ab">
+    <w:name w:val="页脚 字符"/>
+    <w:basedOn w:val="a0"/>
+    <w:link w:val="aa"/>
+    <w:uiPriority w:val="99"/>
+    <w:rsid w:val="004A0176"/>
+    <w:rPr>
+      <w:kern w:val="2"/>
+      <w:sz w:val="18"/>
+      <w:szCs w:val="18"/>
+    </w:rPr>
   </w:style>
 </w:styles>
 </file>

--- a/充电桩推荐/专利/张永超-一种面向立体城市交通网的道路最优匹配算法.docx
+++ b/充电桩推荐/专利/张永超-一种面向立体城市交通网的道路最优匹配算法.docx
@@ -300,7 +300,31 @@
           <w:sz w:val="24"/>
           <w:szCs w:val="24"/>
         </w:rPr>
-        <w:t>树中进行查找，确定若干候选点；其次，其次通过路网与</w:t>
+        <w:t>树中进行查找，确定若干候选点</w:t>
+      </w:r>
+      <w:r>
+        <w:rPr>
+          <w:rFonts w:hint="eastAsia"/>
+          <w:sz w:val="24"/>
+          <w:szCs w:val="24"/>
+        </w:rPr>
+        <w:t>，</w:t>
+      </w:r>
+      <w:r>
+        <w:rPr>
+          <w:rFonts w:hint="eastAsia"/>
+          <w:sz w:val="24"/>
+          <w:szCs w:val="24"/>
+        </w:rPr>
+        <w:t>再通过墨卡托投影计算其对应的候选点</w:t>
+      </w:r>
+      <w:r>
+        <w:rPr>
+          <w:rFonts w:hint="eastAsia"/>
+          <w:sz w:val="24"/>
+          <w:szCs w:val="24"/>
+        </w:rPr>
+        <w:t>；其次，通过路网与</w:t>
       </w:r>
       <w:r>
         <w:rPr>
@@ -316,7 +340,39 @@
           <w:sz w:val="24"/>
           <w:szCs w:val="24"/>
         </w:rPr>
-        <w:t>轨迹及其之间的关系进行位置上下文分析与相互影响建模，确定每个采样点对应的候选点的局部最优路径以及候选图；最后，通过每个候选点的局部最优路径以及候选图进行交互式边投票，计算出最终的匹配结果。</w:t>
+        <w:t>轨迹及其之间的关系进行位置上下文分析与相互影响建模，确定每个采样点对应的候选点的局部最优路径以及候选图；最后，通过每个候选点的局部最优路径以及候选图进行交互式边投票，计算出</w:t>
+      </w:r>
+      <w:r>
+        <w:rPr>
+          <w:rFonts w:hint="eastAsia"/>
+          <w:sz w:val="24"/>
+          <w:szCs w:val="24"/>
+        </w:rPr>
+        <w:t>最优</w:t>
+      </w:r>
+      <w:r>
+        <w:rPr>
+          <w:rFonts w:hint="eastAsia"/>
+          <w:sz w:val="24"/>
+          <w:szCs w:val="24"/>
+        </w:rPr>
+        <w:t>的匹配</w:t>
+      </w:r>
+      <w:r>
+        <w:rPr>
+          <w:rFonts w:hint="eastAsia"/>
+          <w:sz w:val="24"/>
+          <w:szCs w:val="24"/>
+        </w:rPr>
+        <w:t>路径</w:t>
+      </w:r>
+      <w:r>
+        <w:rPr>
+          <w:rFonts w:hint="eastAsia"/>
+          <w:sz w:val="24"/>
+          <w:szCs w:val="24"/>
+        </w:rPr>
+        <w:t>。</w:t>
       </w:r>
     </w:p>
     <w:p>
@@ -371,19 +427,16 @@
             <v:path o:extrusionok="f" gradientshapeok="t" o:connecttype="rect"/>
             <o:lock v:ext="edit" aspectratio="t"/>
           </v:shapetype>
-          <v:shape id="_x0000_i1025" type="#_x0000_t75" style="width:259.25pt;height:542.5pt" o:ole="">
+          <v:shape id="_x0000_i1025" type="#_x0000_t75" style="width:259.2pt;height:542.4pt" o:ole="">
             <v:imagedata r:id="rId10" o:title=""/>
           </v:shape>
-          <o:OLEObject Type="Embed" ProgID="Visio.Drawing.15" ShapeID="_x0000_i1025" DrawAspect="Content" ObjectID="_1724310697" r:id="rId11"/>
+          <o:OLEObject Type="Embed" ProgID="Visio.Drawing.15" ShapeID="_x0000_i1025" DrawAspect="Content" ObjectID="_1725216691" r:id="rId11"/>
         </w:object>
       </w:r>
     </w:p>
     <w:p>
       <w:pPr>
         <w:jc w:val="center"/>
-        <w:rPr>
-          <w:rFonts w:hint="eastAsia"/>
-        </w:rPr>
       </w:pPr>
     </w:p>
     <w:p>
@@ -708,29 +761,7 @@
           <w:sz w:val="24"/>
           <w:szCs w:val="24"/>
         </w:rPr>
-        <w:t>采样点之间会相互影响，某</w:t>
-      </w:r>
-      <w:proofErr w:type="gramStart"/>
-      <w:r>
-        <w:rPr>
-          <w:rFonts w:hint="eastAsia"/>
-          <w:snapToGrid w:val="0"/>
-          <w:color w:val="000000"/>
-          <w:sz w:val="24"/>
-          <w:szCs w:val="24"/>
-        </w:rPr>
-        <w:t>一点越</w:t>
-      </w:r>
-      <w:proofErr w:type="gramEnd"/>
-      <w:r>
-        <w:rPr>
-          <w:rFonts w:hint="eastAsia"/>
-          <w:snapToGrid w:val="0"/>
-          <w:color w:val="000000"/>
-          <w:sz w:val="24"/>
-          <w:szCs w:val="24"/>
-        </w:rPr>
-        <w:t>靠近一点，对该点的影响就越大。首先，根据筛选出的候选点创建候选图</w:t>
+        <w:t>采样点之间会相互影响，某一点越靠近一点，对该点的影响就越大。首先，根据筛选出的候选点创建候选图</w:t>
       </w:r>
       <m:oMath>
         <m:r>
@@ -1067,7 +1098,6 @@
           <m:t>1</m:t>
         </m:r>
       </m:oMath>
-      <w:proofErr w:type="gramStart"/>
       <w:r>
         <w:rPr>
           <w:rFonts w:hint="eastAsia"/>
@@ -1086,18 +1116,7 @@
           <w:sz w:val="24"/>
           <w:szCs w:val="24"/>
         </w:rPr>
-        <w:t>距离</w:t>
-      </w:r>
-      <w:proofErr w:type="gramEnd"/>
-      <w:r>
-        <w:rPr>
-          <w:rFonts w:hint="eastAsia"/>
-          <w:snapToGrid w:val="0"/>
-          <w:color w:val="000000"/>
-          <w:sz w:val="24"/>
-          <w:szCs w:val="24"/>
-        </w:rPr>
-        <w:t>权重矩阵</w:t>
+        <w:t>距离权重矩阵</w:t>
       </w:r>
       <m:oMath>
         <m:r>
@@ -2504,27 +2523,7 @@
           <w:sz w:val="24"/>
           <w:szCs w:val="24"/>
         </w:rPr>
-        <w:t>算法使用采样点与候选路段之间的欧几里</w:t>
-      </w:r>
-      <w:proofErr w:type="gramStart"/>
-      <w:r>
-        <w:rPr>
-          <w:rFonts w:hint="eastAsia"/>
-          <w:snapToGrid w:val="0"/>
-          <w:sz w:val="24"/>
-          <w:szCs w:val="24"/>
-        </w:rPr>
-        <w:t>得距离</w:t>
-      </w:r>
-      <w:proofErr w:type="gramEnd"/>
-      <w:r>
-        <w:rPr>
-          <w:rFonts w:hint="eastAsia"/>
-          <w:snapToGrid w:val="0"/>
-          <w:sz w:val="24"/>
-          <w:szCs w:val="24"/>
-        </w:rPr>
-        <w:t>以及车辆方向与候选路段方向之间的夹角来确定候选路段，其公式为：</w:t>
+        <w:t>算法使用采样点与候选路段之间的欧几里得距离以及车辆方向与候选路段方向之间的夹角来确定候选路段，其公式为：</w:t>
       </w:r>
     </w:p>
     <w:p>
@@ -13751,25 +13750,14 @@
           </m:e>
         </m:d>
       </m:oMath>
-      <w:proofErr w:type="gramStart"/>
-      <w:r>
-        <w:rPr>
-          <w:rFonts w:hint="eastAsia"/>
-          <w:snapToGrid w:val="0"/>
-          <w:sz w:val="24"/>
-          <w:szCs w:val="24"/>
-        </w:rPr>
-        <w:t>维距离</w:t>
-      </w:r>
-      <w:proofErr w:type="gramEnd"/>
-      <w:r>
-        <w:rPr>
-          <w:rFonts w:hint="eastAsia"/>
-          <w:snapToGrid w:val="0"/>
-          <w:sz w:val="24"/>
-          <w:szCs w:val="24"/>
-        </w:rPr>
-        <w:t>权重矩阵，定义如下：</w:t>
+      <w:r>
+        <w:rPr>
+          <w:rFonts w:hint="eastAsia"/>
+          <w:snapToGrid w:val="0"/>
+          <w:sz w:val="24"/>
+          <w:szCs w:val="24"/>
+        </w:rPr>
+        <w:t>维距离权重矩阵，定义如下：</w:t>
       </w:r>
     </w:p>
     <w:p>
@@ -18027,29 +18015,7 @@
           <w:sz w:val="24"/>
           <w:szCs w:val="24"/>
         </w:rPr>
-        <w:t>。计算</w:t>
-      </w:r>
-      <w:proofErr w:type="gramStart"/>
-      <w:r>
-        <w:rPr>
-          <w:rFonts w:hint="eastAsia"/>
-          <w:snapToGrid w:val="0"/>
-          <w:color w:val="000000"/>
-          <w:sz w:val="24"/>
-          <w:szCs w:val="24"/>
-        </w:rPr>
-        <w:t>所有点</w:t>
-      </w:r>
-      <w:proofErr w:type="gramEnd"/>
-      <w:r>
-        <w:rPr>
-          <w:rFonts w:hint="eastAsia"/>
-          <w:snapToGrid w:val="0"/>
-          <w:color w:val="000000"/>
-          <w:sz w:val="24"/>
-          <w:szCs w:val="24"/>
-        </w:rPr>
-        <w:t>的累计权重后，即可得到每个候选点的局部最优路径。</w:t>
+        <w:t>。计算所有点的累计权重后，即可得到每个候选点的局部最优路径。</w:t>
       </w:r>
     </w:p>
     <w:p>
@@ -18253,29 +18219,7 @@
           <w:sz w:val="24"/>
           <w:szCs w:val="24"/>
         </w:rPr>
-        <w:t>的</w:t>
-      </w:r>
-      <w:proofErr w:type="gramStart"/>
-      <w:r>
-        <w:rPr>
-          <w:rFonts w:hint="eastAsia"/>
-          <w:snapToGrid w:val="0"/>
-          <w:color w:val="000000"/>
-          <w:sz w:val="24"/>
-          <w:szCs w:val="24"/>
-        </w:rPr>
-        <w:t>所有边</w:t>
-      </w:r>
-      <w:proofErr w:type="gramEnd"/>
-      <w:r>
-        <w:rPr>
-          <w:rFonts w:hint="eastAsia"/>
-          <w:snapToGrid w:val="0"/>
-          <w:color w:val="000000"/>
-          <w:sz w:val="24"/>
-          <w:szCs w:val="24"/>
-        </w:rPr>
-        <w:t>进行投票，最后筛选出每两个相邻采样点中投票最多的子路径作为最终匹配子路径，最后，所有子路径拼接成最终的最优匹配路径。</w:t>
+        <w:t>的所有边进行投票，最后筛选出每两个相邻采样点中投票最多的子路径作为最终匹配子路径，最后，所有子路径拼接成最终的最优匹配路径。</w:t>
       </w:r>
     </w:p>
     <w:p>
@@ -18467,25 +18411,7 @@
           <w:sz w:val="24"/>
           <w:szCs w:val="24"/>
         </w:rPr>
-        <w:t>轨迹数据为智慧交通以及相关技术提供了数据基础，尤其是近几年</w:t>
-      </w:r>
-      <w:proofErr w:type="gramStart"/>
-      <w:r>
-        <w:rPr>
-          <w:rFonts w:hint="eastAsia"/>
-          <w:sz w:val="24"/>
-          <w:szCs w:val="24"/>
-        </w:rPr>
-        <w:t>网约车的</w:t>
-      </w:r>
-      <w:proofErr w:type="gramEnd"/>
-      <w:r>
-        <w:rPr>
-          <w:rFonts w:hint="eastAsia"/>
-          <w:sz w:val="24"/>
-          <w:szCs w:val="24"/>
-        </w:rPr>
-        <w:t>兴起，网约车中配备的</w:t>
+        <w:t>轨迹数据为智慧交通以及相关技术提供了数据基础，尤其是近几年网约车的兴起，网约车中配备的</w:t>
       </w:r>
       <w:r>
         <w:rPr>
@@ -18755,23 +18681,13 @@
         </w:rPr>
         <w:t>⼏</w:t>
       </w:r>
-      <w:proofErr w:type="gramStart"/>
       <w:r>
         <w:rPr>
           <w:rFonts w:ascii="宋体" w:hAnsi="宋体" w:cs="宋体" w:hint="eastAsia"/>
           <w:sz w:val="24"/>
           <w:szCs w:val="24"/>
         </w:rPr>
-        <w:t>个</w:t>
-      </w:r>
-      <w:proofErr w:type="gramEnd"/>
-      <w:r>
-        <w:rPr>
-          <w:rFonts w:ascii="宋体" w:hAnsi="宋体" w:cs="宋体" w:hint="eastAsia"/>
-          <w:sz w:val="24"/>
-          <w:szCs w:val="24"/>
-        </w:rPr>
-        <w:t>候选点中的真正匹配路径，即使错误路径在其后续候选中的权重相对较</w:t>
+        <w:t>个候选点中的真正匹配路径，即使错误路径在其后续候选中的权重相对较</w:t>
       </w:r>
       <w:r>
         <w:rPr>
@@ -18820,25 +18736,7 @@
           <w:sz w:val="24"/>
           <w:szCs w:val="24"/>
         </w:rPr>
-        <w:t>虑城市道路是立体结构，因为在地图投影计算中虽然是二维投影，但现实道路存在三维形式，且大部分</w:t>
-      </w:r>
-      <w:proofErr w:type="gramStart"/>
-      <w:r>
-        <w:rPr>
-          <w:rFonts w:hint="eastAsia"/>
-          <w:sz w:val="24"/>
-          <w:szCs w:val="24"/>
-        </w:rPr>
-        <w:t>三维形式</w:t>
-      </w:r>
-      <w:proofErr w:type="gramEnd"/>
-      <w:r>
-        <w:rPr>
-          <w:rFonts w:hint="eastAsia"/>
-          <w:sz w:val="24"/>
-          <w:szCs w:val="24"/>
-        </w:rPr>
-        <w:t>的道路上层道路与下层道路拥有不同的属性，如高架桥及其下方的道路，在匹配过程中不应将其视为同一条道路。本发明简化了路网结构，将路网构建为三维</w:t>
+        <w:t>虑城市道路是立体结构，因为在地图投影计算中虽然是二维投影，但现实道路存在三维形式，且大部分三维形式的道路上层道路与下层道路拥有不同的属性，如高架桥及其下方的道路，在匹配过程中不应将其视为同一条道路。本发明简化了路网结构，将路网构建为三维</w:t>
       </w:r>
       <w:r>
         <w:rPr>
@@ -19257,29 +19155,7 @@
           <w:sz w:val="24"/>
           <w:szCs w:val="24"/>
         </w:rPr>
-        <w:t>采样点之间会相互影响，某</w:t>
-      </w:r>
-      <w:proofErr w:type="gramStart"/>
-      <w:r>
-        <w:rPr>
-          <w:rFonts w:hint="eastAsia"/>
-          <w:snapToGrid w:val="0"/>
-          <w:color w:val="000000"/>
-          <w:sz w:val="24"/>
-          <w:szCs w:val="24"/>
-        </w:rPr>
-        <w:t>一点越</w:t>
-      </w:r>
-      <w:proofErr w:type="gramEnd"/>
-      <w:r>
-        <w:rPr>
-          <w:rFonts w:hint="eastAsia"/>
-          <w:snapToGrid w:val="0"/>
-          <w:color w:val="000000"/>
-          <w:sz w:val="24"/>
-          <w:szCs w:val="24"/>
-        </w:rPr>
-        <w:t>靠近一点，对该点的影响就越大。首先，根据筛选出的候选点创建候选图</w:t>
+        <w:t>采样点之间会相互影响，某一点越靠近一点，对该点的影响就越大。首先，根据筛选出的候选点创建候选图</w:t>
       </w:r>
       <m:oMath>
         <m:r>
@@ -19616,7 +19492,6 @@
           <m:t>1</m:t>
         </m:r>
       </m:oMath>
-      <w:proofErr w:type="gramStart"/>
       <w:r>
         <w:rPr>
           <w:rFonts w:hint="eastAsia"/>
@@ -19635,18 +19510,7 @@
           <w:sz w:val="24"/>
           <w:szCs w:val="24"/>
         </w:rPr>
-        <w:t>距离</w:t>
-      </w:r>
-      <w:proofErr w:type="gramEnd"/>
-      <w:r>
-        <w:rPr>
-          <w:rFonts w:hint="eastAsia"/>
-          <w:snapToGrid w:val="0"/>
-          <w:color w:val="000000"/>
-          <w:sz w:val="24"/>
-          <w:szCs w:val="24"/>
-        </w:rPr>
-        <w:t>权重矩阵</w:t>
+        <w:t>距离权重矩阵</w:t>
       </w:r>
       <m:oMath>
         <m:r>
@@ -21027,27 +20891,7 @@
           <w:sz w:val="24"/>
           <w:szCs w:val="24"/>
         </w:rPr>
-        <w:t>算法使用采样点与候选路段之间的欧几里</w:t>
-      </w:r>
-      <w:proofErr w:type="gramStart"/>
-      <w:r>
-        <w:rPr>
-          <w:rFonts w:hint="eastAsia"/>
-          <w:snapToGrid w:val="0"/>
-          <w:sz w:val="24"/>
-          <w:szCs w:val="24"/>
-        </w:rPr>
-        <w:t>得距离</w:t>
-      </w:r>
-      <w:proofErr w:type="gramEnd"/>
-      <w:r>
-        <w:rPr>
-          <w:rFonts w:hint="eastAsia"/>
-          <w:snapToGrid w:val="0"/>
-          <w:sz w:val="24"/>
-          <w:szCs w:val="24"/>
-        </w:rPr>
-        <w:t>以及车辆方向与候选路段方向之间的夹角来确定候选路段，其公式为：</w:t>
+        <w:t>算法使用采样点与候选路段之间的欧几里得距离以及车辆方向与候选路段方向之间的夹角来确定候选路段，其公式为：</w:t>
       </w:r>
     </w:p>
     <w:p>
@@ -32238,25 +32082,14 @@
           </m:e>
         </m:d>
       </m:oMath>
-      <w:proofErr w:type="gramStart"/>
-      <w:r>
-        <w:rPr>
-          <w:rFonts w:hint="eastAsia"/>
-          <w:snapToGrid w:val="0"/>
-          <w:sz w:val="24"/>
-          <w:szCs w:val="24"/>
-        </w:rPr>
-        <w:t>维距离</w:t>
-      </w:r>
-      <w:proofErr w:type="gramEnd"/>
-      <w:r>
-        <w:rPr>
-          <w:rFonts w:hint="eastAsia"/>
-          <w:snapToGrid w:val="0"/>
-          <w:sz w:val="24"/>
-          <w:szCs w:val="24"/>
-        </w:rPr>
-        <w:t>权重矩阵，定义如下：</w:t>
+      <w:r>
+        <w:rPr>
+          <w:rFonts w:hint="eastAsia"/>
+          <w:snapToGrid w:val="0"/>
+          <w:sz w:val="24"/>
+          <w:szCs w:val="24"/>
+        </w:rPr>
+        <w:t>维距离权重矩阵，定义如下：</w:t>
       </w:r>
     </w:p>
     <w:p>
@@ -36227,29 +36060,7 @@
           <w:sz w:val="24"/>
           <w:szCs w:val="24"/>
         </w:rPr>
-        <w:t>的距离影响。计算</w:t>
-      </w:r>
-      <w:proofErr w:type="gramStart"/>
-      <w:r>
-        <w:rPr>
-          <w:rFonts w:hint="eastAsia"/>
-          <w:snapToGrid w:val="0"/>
-          <w:color w:val="000000"/>
-          <w:sz w:val="24"/>
-          <w:szCs w:val="24"/>
-        </w:rPr>
-        <w:t>所有点</w:t>
-      </w:r>
-      <w:proofErr w:type="gramEnd"/>
-      <w:r>
-        <w:rPr>
-          <w:rFonts w:hint="eastAsia"/>
-          <w:snapToGrid w:val="0"/>
-          <w:color w:val="000000"/>
-          <w:sz w:val="24"/>
-          <w:szCs w:val="24"/>
-        </w:rPr>
-        <w:t>的累计权重后，即可得到每个候选点的局部最优路径。</w:t>
+        <w:t>的距离影响。计算所有点的累计权重后，即可得到每个候选点的局部最优路径。</w:t>
       </w:r>
     </w:p>
     <w:p>
@@ -36453,29 +36264,7 @@
           <w:sz w:val="24"/>
           <w:szCs w:val="24"/>
         </w:rPr>
-        <w:t>的</w:t>
-      </w:r>
-      <w:proofErr w:type="gramStart"/>
-      <w:r>
-        <w:rPr>
-          <w:rFonts w:hint="eastAsia"/>
-          <w:snapToGrid w:val="0"/>
-          <w:color w:val="000000"/>
-          <w:sz w:val="24"/>
-          <w:szCs w:val="24"/>
-        </w:rPr>
-        <w:t>所有边</w:t>
-      </w:r>
-      <w:proofErr w:type="gramEnd"/>
-      <w:r>
-        <w:rPr>
-          <w:rFonts w:hint="eastAsia"/>
-          <w:snapToGrid w:val="0"/>
-          <w:color w:val="000000"/>
-          <w:sz w:val="24"/>
-          <w:szCs w:val="24"/>
-        </w:rPr>
-        <w:t>进行投票，最后筛选出每两个相邻采样点中投票最多的子路径作为最终匹配子路径，最后，所有子路径拼接成最终的最优匹配路径。</w:t>
+        <w:t>的所有边进行投票，最后筛选出每两个相邻采样点中投票最多的子路径作为最终匹配子路径，最后，所有子路径拼接成最终的最优匹配路径。</w:t>
       </w:r>
     </w:p>
     <w:p>
@@ -36591,23 +36380,13 @@
         </w:rPr>
         <w:t>KD</w:t>
       </w:r>
-      <w:proofErr w:type="gramStart"/>
-      <w:r>
-        <w:rPr>
-          <w:rFonts w:hint="eastAsia"/>
-          <w:sz w:val="24"/>
-          <w:szCs w:val="24"/>
-        </w:rPr>
-        <w:t>树优秀</w:t>
-      </w:r>
-      <w:proofErr w:type="gramEnd"/>
-      <w:r>
-        <w:rPr>
-          <w:rFonts w:hint="eastAsia"/>
-          <w:sz w:val="24"/>
-          <w:szCs w:val="24"/>
-        </w:rPr>
-        <w:t>的性能，取消</w:t>
+      <w:r>
+        <w:rPr>
+          <w:rFonts w:hint="eastAsia"/>
+          <w:sz w:val="24"/>
+          <w:szCs w:val="24"/>
+        </w:rPr>
+        <w:t>树优秀的性能，取消</w:t>
       </w:r>
       <w:r>
         <w:rPr>
@@ -36623,25 +36402,7 @@
           <w:sz w:val="24"/>
           <w:szCs w:val="24"/>
         </w:rPr>
-        <w:t>查找</w:t>
-      </w:r>
-      <w:proofErr w:type="gramStart"/>
-      <w:r>
-        <w:rPr>
-          <w:rFonts w:hint="eastAsia"/>
-          <w:sz w:val="24"/>
-          <w:szCs w:val="24"/>
-        </w:rPr>
-        <w:t>邻近边</w:t>
-      </w:r>
-      <w:proofErr w:type="gramEnd"/>
-      <w:r>
-        <w:rPr>
-          <w:rFonts w:hint="eastAsia"/>
-          <w:sz w:val="24"/>
-          <w:szCs w:val="24"/>
-        </w:rPr>
-        <w:t>的范围阈值，采用全局搜索，增加候选路段匹配的准确率</w:t>
+        <w:t>查找邻近边的范围阈值，采用全局搜索，增加候选路段匹配的准确率</w:t>
       </w:r>
       <w:r>
         <w:rPr>
@@ -36870,25 +36631,7 @@
           <w:sz w:val="24"/>
           <w:szCs w:val="24"/>
         </w:rPr>
-        <w:t>是</w:t>
-      </w:r>
-      <w:proofErr w:type="gramStart"/>
-      <w:r>
-        <w:rPr>
-          <w:rFonts w:hint="eastAsia"/>
-          <w:sz w:val="24"/>
-          <w:szCs w:val="24"/>
-        </w:rPr>
-        <w:t>候选边</w:t>
-      </w:r>
-      <w:proofErr w:type="gramEnd"/>
-      <w:r>
-        <w:rPr>
-          <w:rFonts w:hint="eastAsia"/>
-          <w:sz w:val="24"/>
-          <w:szCs w:val="24"/>
-        </w:rPr>
-        <w:t>投票算法。</w:t>
+        <w:t>是候选边投票算法。</w:t>
       </w:r>
     </w:p>
     <w:p>
@@ -37937,10 +37680,10 @@
       </w:pPr>
       <w:r>
         <w:object w:dxaOrig="22692" w:dyaOrig="15589" w14:anchorId="76D01206">
-          <v:shape id="_x0000_i1026" type="#_x0000_t75" style="width:448.25pt;height:308pt" o:ole="">
+          <v:shape id="_x0000_i1026" type="#_x0000_t75" style="width:448.1pt;height:307.9pt" o:ole="">
             <v:imagedata r:id="rId15" o:title=""/>
           </v:shape>
-          <o:OLEObject Type="Embed" ProgID="Visio.Drawing.15" ShapeID="_x0000_i1026" DrawAspect="Content" ObjectID="_1724310698" r:id="rId16"/>
+          <o:OLEObject Type="Embed" ProgID="Visio.Drawing.15" ShapeID="_x0000_i1026" DrawAspect="Content" ObjectID="_1725216692" r:id="rId16"/>
         </w:object>
       </w:r>
     </w:p>
@@ -38005,6 +37748,7 @@
       </w:pPr>
       <w:r>
         <w:rPr>
+          <w:noProof/>
           <w:color w:val="000000"/>
           <w:sz w:val="24"/>
           <w:szCs w:val="24"/>
@@ -38121,6 +37865,7 @@
       </w:pPr>
       <w:r>
         <w:rPr>
+          <w:noProof/>
           <w:color w:val="000000"/>
           <w:sz w:val="24"/>
           <w:szCs w:val="24"/>
@@ -38200,7 +37945,6 @@
         </w:rPr>
         <w:t xml:space="preserve"> </w:t>
       </w:r>
-      <w:proofErr w:type="gramStart"/>
       <w:r>
         <w:rPr>
           <w:rFonts w:hint="eastAsia"/>
@@ -38208,17 +37952,7 @@
           <w:sz w:val="24"/>
           <w:szCs w:val="24"/>
         </w:rPr>
-        <w:t>侯选边投票</w:t>
-      </w:r>
-      <w:proofErr w:type="gramEnd"/>
-      <w:r>
-        <w:rPr>
-          <w:rFonts w:hint="eastAsia"/>
-          <w:color w:val="000000"/>
-          <w:sz w:val="24"/>
-          <w:szCs w:val="24"/>
-        </w:rPr>
-        <w:t>算法</w:t>
+        <w:t>侯选边投票算法</w:t>
       </w:r>
     </w:p>
     <w:sectPr>
